--- a/uploads/word_shablon/Sample__TemplateCloneRow.docx
+++ b/uploads/word_shablon/Sample__TemplateCloneRow.docx
@@ -932,7 +932,7 @@
           <w:color w:val="FF9900"/>
           <w:lang w:val="en-GB"/>
         </w:rPr>
-        <w:t>Thursday</w:t>
+        <w:t>Monday</w:t>
       </w:r>
       <w:r>
         <w:rPr>
@@ -1095,7 +1095,7 @@
         <w:rFonts w:ascii="Calibri" w:hAnsi="Calibri" w:cs="Calibri"/>
       </w:rPr>
       <w:tab/>
-      <w:t>Generated on 15:19</w:t>
+      <w:t>Generated on 11:48</w:t>
     </w:r>
   </w:p>
 </w:ftr>

--- a/uploads/word_shablon/Sample__TemplateCloneRow.docx
+++ b/uploads/word_shablon/Sample__TemplateCloneRow.docx
@@ -932,7 +932,7 @@
           <w:color w:val="FF9900"/>
           <w:lang w:val="en-GB"/>
         </w:rPr>
-        <w:t>Monday</w:t>
+        <w:t>Thursday</w:t>
       </w:r>
       <w:r>
         <w:rPr>
@@ -1095,7 +1095,7 @@
         <w:rFonts w:ascii="Calibri" w:hAnsi="Calibri" w:cs="Calibri"/>
       </w:rPr>
       <w:tab/>
-      <w:t>Generated on 11:48</w:t>
+      <w:t>Generated on 13:15</w:t>
     </w:r>
   </w:p>
 </w:ftr>
